--- a/firstdoc.docx
+++ b/firstdoc.docx
@@ -9,9 +9,26 @@
     </w:p>
     <w:p>
       <w:r>
-        <w:t>WELOCME TO  GIT AND GITHUB CLASSES</w:t>
+        <w:t xml:space="preserve">WELOCME </w:t>
+      </w:r>
+      <w:proofErr w:type="gramStart"/>
+      <w:r>
+        <w:t>TO  GIT</w:t>
+      </w:r>
+      <w:proofErr w:type="gramEnd"/>
+      <w:r>
+        <w:t xml:space="preserve"> AND GITHUB CLASSES</w:t>
       </w:r>
     </w:p>
+    <w:p/>
+    <w:p>
+      <w:r>
+        <w:t>WELCOME TO CRT CLASSES</w:t>
+      </w:r>
+    </w:p>
+    <w:p/>
+    <w:p/>
+    <w:p/>
     <w:sectPr>
       <w:pgSz w:w="12240" w:h="15840"/>
       <w:pgMar w:top="1440" w:right="1440" w:bottom="1440" w:left="1440" w:header="708" w:footer="708" w:gutter="0"/>
@@ -181,6 +198,7 @@
   <w:style w:type="paragraph" w:default="1" w:styleId="Normal">
     <w:name w:val="Normal"/>
     <w:qFormat/>
+    <w:rsid w:val="00E84ACE"/>
   </w:style>
   <w:style w:type="character" w:default="1" w:styleId="DefaultParagraphFont">
     <w:name w:val="Default Paragraph Font"/>
